--- a/Documents/Screen-Cast  Script.docx
+++ b/Documents/Screen-Cast  Script.docx
@@ -3,6 +3,164 @@
 <w:document xmlns:wpc="http://schemas.microsoft.com/office/word/2010/wordprocessingCanvas" xmlns:cx="http://schemas.microsoft.com/office/drawing/2014/chartex" xmlns:cx1="http://schemas.microsoft.com/office/drawing/2015/9/8/chartex" xmlns:cx2="http://schemas.microsoft.com/office/drawing/2015/10/21/chartex" xmlns:cx3="http://schemas.microsoft.com/office/drawing/2016/5/9/chartex" xmlns:cx4="http://schemas.microsoft.com/office/drawing/2016/5/10/chartex" xmlns:cx5="http://schemas.microsoft.com/office/drawing/2016/5/11/chartex" xmlns:mc="http://schemas.openxmlformats.org/markup-compatibility/2006" xmlns:o="urn:schemas-microsoft-com:office:office" xmlns:r="http://schemas.openxmlformats.org/officeDocument/2006/relationships" xmlns:m="http://schemas.openxmlformats.org/officeDocument/2006/math" xmlns:v="urn:schemas-microsoft-com:vml" xmlns:wp14="http://schemas.microsoft.com/office/word/2010/wordprocessingDrawing" xmlns:wp="http://schemas.openxmlformats.org/drawingml/2006/wordprocessingDrawing" xmlns:w10="urn:schemas-microsoft-com:office:word" xmlns:w="http://schemas.openxmlformats.org/wordprocessingml/2006/main" xmlns:w14="http://schemas.microsoft.com/office/word/2010/wordml" xmlns:w15="http://schemas.microsoft.com/office/word/2012/wordml" xmlns:w16se="http://schemas.microsoft.com/office/word/2015/wordml/symex" xmlns:wpg="http://schemas.microsoft.com/office/word/2010/wordprocessingGroup" xmlns:wpi="http://schemas.microsoft.com/office/word/2010/wordprocessingInk" xmlns:wne="http://schemas.microsoft.com/office/word/2006/wordml" xmlns:wps="http://schemas.microsoft.com/office/word/2010/wordprocessingShape" mc:Ignorable="w14 w15 w16se wp14">
   <w:body>
     <w:p>
+      <w:pPr>
+        <w:rPr>
+          <w:lang w:val="en-US"/>
+        </w:rPr>
+      </w:pPr>
+      <w:r>
+        <w:rPr>
+          <w:lang w:val="en-US"/>
+        </w:rPr>
+        <w:t>Main Menu</w:t>
+      </w:r>
+    </w:p>
+    <w:p>
+      <w:pPr>
+        <w:rPr>
+          <w:lang w:val="en-US"/>
+        </w:rPr>
+      </w:pPr>
+      <w:r>
+        <w:rPr>
+          <w:lang w:val="en-US"/>
+        </w:rPr>
+        <w:t xml:space="preserve">Hello our game is called Guilds of Triumph, </w:t>
+      </w:r>
+      <w:r>
+        <w:rPr>
+          <w:lang w:val="en-US"/>
+        </w:rPr>
+        <w:t>the</w:t>
+      </w:r>
+      <w:r>
+        <w:rPr>
+          <w:lang w:val="en-US"/>
+        </w:rPr>
+        <w:t xml:space="preserve"> game is medical themes and it has aspects of Uno and Heartstone</w:t>
+      </w:r>
+      <w:r>
+        <w:rPr>
+          <w:lang w:val="en-US"/>
+        </w:rPr>
+        <w:t xml:space="preserve">. </w:t>
+      </w:r>
+      <w:r>
+        <w:rPr>
+          <w:lang w:val="en-US"/>
+        </w:rPr>
+        <w:t xml:space="preserve">You can load the </w:t>
+      </w:r>
+      <w:r>
+        <w:rPr>
+          <w:lang w:val="en-US"/>
+        </w:rPr>
+        <w:t>main menu by double clicking on the main_Menu Scene and clicking on the play button at the top of the screen.</w:t>
+      </w:r>
+      <w:r>
+        <w:rPr>
+          <w:lang w:val="en-US"/>
+        </w:rPr>
+        <w:t xml:space="preserve"> The </w:t>
+      </w:r>
+      <w:r>
+        <w:rPr>
+          <w:lang w:val="en-US"/>
+        </w:rPr>
+        <w:t>game has four</w:t>
+      </w:r>
+      <w:r>
+        <w:rPr>
+          <w:lang w:val="en-US"/>
+        </w:rPr>
+        <w:t xml:space="preserve"> different </w:t>
+      </w:r>
+      <w:r>
+        <w:rPr>
+          <w:lang w:val="en-US"/>
+        </w:rPr>
+        <w:t>guilds</w:t>
+      </w:r>
+      <w:r>
+        <w:rPr>
+          <w:lang w:val="en-US"/>
+        </w:rPr>
+        <w:t xml:space="preserve">, one for each player. Each guild has a distinguish colour, </w:t>
+      </w:r>
+      <w:r>
+        <w:rPr>
+          <w:lang w:val="en-US"/>
+        </w:rPr>
+        <w:t>this is so the player can easily distingue which guild the card belongs to.</w:t>
+      </w:r>
+    </w:p>
+    <w:p>
+      <w:pPr>
+        <w:rPr>
+          <w:lang w:val="en-US"/>
+        </w:rPr>
+      </w:pPr>
+      <w:r>
+        <w:rPr>
+          <w:lang w:val="en-US"/>
+        </w:rPr>
+        <w:t>Once the game has loaded you will be able to see the gam</w:t>
+      </w:r>
+      <w:r>
+        <w:rPr>
+          <w:lang w:val="en-US"/>
+        </w:rPr>
+        <w:t>es m</w:t>
+      </w:r>
+      <w:r>
+        <w:rPr>
+          <w:lang w:val="en-US"/>
+        </w:rPr>
+        <w:t>ain menu</w:t>
+      </w:r>
+      <w:r>
+        <w:rPr>
+          <w:lang w:val="en-US"/>
+        </w:rPr>
+        <w:t xml:space="preserve">. On the left side, you can see some decretive example card design. As you can see, the cards are different colors, </w:t>
+      </w:r>
+      <w:r>
+        <w:rPr>
+          <w:lang w:val="en-US"/>
+        </w:rPr>
+        <w:t>and have different</w:t>
+      </w:r>
+      <w:r>
+        <w:rPr>
+          <w:lang w:val="en-US"/>
+        </w:rPr>
+        <w:t xml:space="preserve"> designs</w:t>
+      </w:r>
+      <w:r>
+        <w:rPr>
+          <w:lang w:val="en-US"/>
+        </w:rPr>
+        <w:t xml:space="preserve"> and different attributes. Each guild has 10 numbered cards and X special cards, these special cards have certain attributes that provide the player with strategic advantages if they get lucky.</w:t>
+      </w:r>
+    </w:p>
+    <w:p>
+      <w:pPr>
+        <w:rPr>
+          <w:lang w:val="en-US"/>
+        </w:rPr>
+      </w:pPr>
+      <w:r>
+        <w:rPr>
+          <w:lang w:val="en-US"/>
+        </w:rPr>
+        <w:t xml:space="preserve">On the right side of the main menu, we find buttons that will take you to their scenes. There is Single player, Multiplayer, Help, Settings and exit. </w:t>
+      </w:r>
+      <w:r>
+        <w:rPr>
+          <w:lang w:val="en-US"/>
+        </w:rPr>
+        <w:t xml:space="preserve">And above these buttons we fin the game logo and game name. </w:t>
+      </w:r>
       <w:bookmarkStart w:id="0" w:name="_GoBack"/>
       <w:bookmarkEnd w:id="0"/>
     </w:p>

--- a/Documents/Screen-Cast  Script.docx
+++ b/Documents/Screen-Cast  Script.docx
@@ -37,8 +37,16 @@
         <w:rPr>
           <w:lang w:val="en-US"/>
         </w:rPr>
-        <w:t xml:space="preserve"> game is medical themes and it has aspects of Uno and Heartstone</w:t>
-      </w:r>
+        <w:t xml:space="preserve"> game is medical themes and it has aspects of Uno and </w:t>
+      </w:r>
+      <w:proofErr w:type="spellStart"/>
+      <w:r>
+        <w:rPr>
+          <w:lang w:val="en-US"/>
+        </w:rPr>
+        <w:t>Heartstone</w:t>
+      </w:r>
+      <w:proofErr w:type="spellEnd"/>
       <w:r>
         <w:rPr>
           <w:lang w:val="en-US"/>
@@ -49,13 +57,33 @@
         <w:rPr>
           <w:lang w:val="en-US"/>
         </w:rPr>
-        <w:t xml:space="preserve">You can load the </w:t>
-      </w:r>
-      <w:r>
-        <w:rPr>
-          <w:lang w:val="en-US"/>
-        </w:rPr>
-        <w:t>main menu by double clicking on the main_Menu Scene and clicking on the play button at the top of the screen.</w:t>
+        <w:t>The player</w:t>
+      </w:r>
+      <w:r>
+        <w:rPr>
+          <w:lang w:val="en-US"/>
+        </w:rPr>
+        <w:t xml:space="preserve"> can load the </w:t>
+      </w:r>
+      <w:r>
+        <w:rPr>
+          <w:lang w:val="en-US"/>
+        </w:rPr>
+        <w:t xml:space="preserve">main menu by double clicking on the </w:t>
+      </w:r>
+      <w:proofErr w:type="spellStart"/>
+      <w:r>
+        <w:rPr>
+          <w:lang w:val="en-US"/>
+        </w:rPr>
+        <w:t>main_Menu</w:t>
+      </w:r>
+      <w:proofErr w:type="spellEnd"/>
+      <w:r>
+        <w:rPr>
+          <w:lang w:val="en-US"/>
+        </w:rPr>
+        <w:t xml:space="preserve"> Scene and clicking on the play button at the top of the screen.</w:t>
       </w:r>
       <w:r>
         <w:rPr>
@@ -104,7 +132,19 @@
         <w:rPr>
           <w:lang w:val="en-US"/>
         </w:rPr>
-        <w:t>Once the game has loaded you will be able to see the gam</w:t>
+        <w:t xml:space="preserve">Once the game has loaded </w:t>
+      </w:r>
+      <w:r>
+        <w:rPr>
+          <w:lang w:val="en-US"/>
+        </w:rPr>
+        <w:t>the player</w:t>
+      </w:r>
+      <w:r>
+        <w:rPr>
+          <w:lang w:val="en-US"/>
+        </w:rPr>
+        <w:t xml:space="preserve"> will be able to see the gam</w:t>
       </w:r>
       <w:r>
         <w:rPr>
@@ -122,13 +162,49 @@
         <w:rPr>
           <w:lang w:val="en-US"/>
         </w:rPr>
-        <w:t xml:space="preserve">. On the left side, you can see some decretive example card design. As you can see, the cards are different colors, </w:t>
-      </w:r>
-      <w:r>
-        <w:rPr>
-          <w:lang w:val="en-US"/>
-        </w:rPr>
-        <w:t>and have different</w:t>
+        <w:t xml:space="preserve">. On the left side, </w:t>
+      </w:r>
+      <w:r>
+        <w:rPr>
+          <w:lang w:val="en-US"/>
+        </w:rPr>
+        <w:t xml:space="preserve">the player </w:t>
+      </w:r>
+      <w:r>
+        <w:rPr>
+          <w:lang w:val="en-US"/>
+        </w:rPr>
+        <w:t>would be able to</w:t>
+      </w:r>
+      <w:r>
+        <w:rPr>
+          <w:lang w:val="en-US"/>
+        </w:rPr>
+        <w:t xml:space="preserve"> see some decretive example card design. </w:t>
+      </w:r>
+      <w:r>
+        <w:rPr>
+          <w:lang w:val="en-US"/>
+        </w:rPr>
+        <w:t>these</w:t>
+      </w:r>
+      <w:r>
+        <w:rPr>
+          <w:lang w:val="en-US"/>
+        </w:rPr>
+        <w:t xml:space="preserve"> cards are different colors</w:t>
+      </w:r>
+      <w:r>
+        <w:rPr>
+          <w:lang w:val="en-US"/>
+        </w:rPr>
+        <w:t xml:space="preserve">, </w:t>
+      </w:r>
+      <w:r>
+        <w:rPr>
+          <w:lang w:val="en-US"/>
+        </w:rPr>
+        <w:t>have different</w:t>
       </w:r>
       <w:r>
         <w:rPr>
@@ -153,13 +229,197 @@
         <w:rPr>
           <w:lang w:val="en-US"/>
         </w:rPr>
-        <w:t xml:space="preserve">On the right side of the main menu, we find buttons that will take you to their scenes. There is Single player, Multiplayer, Help, Settings and exit. </w:t>
-      </w:r>
-      <w:r>
-        <w:rPr>
-          <w:lang w:val="en-US"/>
-        </w:rPr>
-        <w:t xml:space="preserve">And above these buttons we fin the game logo and game name. </w:t>
+        <w:t>On the right side of the main menu</w:t>
+      </w:r>
+      <w:r>
+        <w:rPr>
+          <w:lang w:val="en-US"/>
+        </w:rPr>
+        <w:t xml:space="preserve"> are the</w:t>
+      </w:r>
+      <w:r>
+        <w:rPr>
+          <w:lang w:val="en-US"/>
+        </w:rPr>
+        <w:t xml:space="preserve"> buttons that will take </w:t>
+      </w:r>
+      <w:r>
+        <w:rPr>
+          <w:lang w:val="en-US"/>
+        </w:rPr>
+        <w:t xml:space="preserve">the player </w:t>
+      </w:r>
+      <w:r>
+        <w:rPr>
+          <w:lang w:val="en-US"/>
+        </w:rPr>
+        <w:t xml:space="preserve">to </w:t>
+      </w:r>
+      <w:r>
+        <w:rPr>
+          <w:lang w:val="en-US"/>
+        </w:rPr>
+        <w:t>different</w:t>
+      </w:r>
+      <w:r>
+        <w:rPr>
+          <w:lang w:val="en-US"/>
+        </w:rPr>
+        <w:t xml:space="preserve"> scenes. There is Single player, Multiplayer, Help, Settings and exit. </w:t>
+      </w:r>
+      <w:r>
+        <w:rPr>
+          <w:lang w:val="en-US"/>
+        </w:rPr>
+        <w:t>And above these buttons we fin</w:t>
+      </w:r>
+      <w:r>
+        <w:rPr>
+          <w:lang w:val="en-US"/>
+        </w:rPr>
+        <w:t>d</w:t>
+      </w:r>
+      <w:r>
+        <w:rPr>
+          <w:lang w:val="en-US"/>
+        </w:rPr>
+        <w:t xml:space="preserve"> the game logo and game name.</w:t>
+      </w:r>
+    </w:p>
+    <w:p>
+      <w:pPr>
+        <w:rPr>
+          <w:lang w:val="en-US"/>
+        </w:rPr>
+      </w:pPr>
+    </w:p>
+    <w:p>
+      <w:pPr>
+        <w:rPr>
+          <w:lang w:val="en-US"/>
+        </w:rPr>
+      </w:pPr>
+      <w:r>
+        <w:rPr>
+          <w:lang w:val="en-US"/>
+        </w:rPr>
+        <w:t xml:space="preserve">By clicking on the Help button the game will take </w:t>
+      </w:r>
+      <w:r>
+        <w:rPr>
+          <w:lang w:val="en-US"/>
+        </w:rPr>
+        <w:t xml:space="preserve">the player </w:t>
+      </w:r>
+      <w:r>
+        <w:rPr>
+          <w:lang w:val="en-US"/>
+        </w:rPr>
+        <w:t xml:space="preserve">to the help page where </w:t>
+      </w:r>
+      <w:r>
+        <w:rPr>
+          <w:lang w:val="en-US"/>
+        </w:rPr>
+        <w:t>the rules of t</w:t>
+      </w:r>
+      <w:r>
+        <w:rPr>
+          <w:lang w:val="en-US"/>
+        </w:rPr>
+        <w:t>he game</w:t>
+      </w:r>
+      <w:r>
+        <w:rPr>
+          <w:lang w:val="en-US"/>
+        </w:rPr>
+        <w:t xml:space="preserve"> are listed</w:t>
+      </w:r>
+      <w:r>
+        <w:rPr>
+          <w:lang w:val="en-US"/>
+        </w:rPr>
+        <w:t xml:space="preserve"> and an email address where players can find out more information.</w:t>
+      </w:r>
+      <w:r>
+        <w:rPr>
+          <w:lang w:val="en-US"/>
+        </w:rPr>
+        <w:t xml:space="preserve"> Pressing the back to Main Menu button will take </w:t>
+      </w:r>
+      <w:r>
+        <w:rPr>
+          <w:lang w:val="en-US"/>
+        </w:rPr>
+        <w:t>the player</w:t>
+      </w:r>
+      <w:r>
+        <w:rPr>
+          <w:lang w:val="en-US"/>
+        </w:rPr>
+        <w:t xml:space="preserve"> back to the main menu.</w:t>
+      </w:r>
+    </w:p>
+    <w:p>
+      <w:pPr>
+        <w:rPr>
+          <w:lang w:val="en-US"/>
+        </w:rPr>
+      </w:pPr>
+    </w:p>
+    <w:p>
+      <w:pPr>
+        <w:rPr>
+          <w:lang w:val="en-US"/>
+        </w:rPr>
+      </w:pPr>
+      <w:r>
+        <w:rPr>
+          <w:lang w:val="en-US"/>
+        </w:rPr>
+        <w:t xml:space="preserve">Once the single player button is clicked, </w:t>
+      </w:r>
+      <w:r>
+        <w:rPr>
+          <w:lang w:val="en-US"/>
+        </w:rPr>
+        <w:t>the player</w:t>
+      </w:r>
+      <w:r>
+        <w:rPr>
+          <w:lang w:val="en-US"/>
+        </w:rPr>
+        <w:t xml:space="preserve"> will be presented with two options to play a card or to pick a card. One</w:t>
+      </w:r>
+      <w:r>
+        <w:rPr>
+          <w:lang w:val="en-US"/>
+        </w:rPr>
+        <w:t xml:space="preserve"> </w:t>
+      </w:r>
+      <w:r>
+        <w:rPr>
+          <w:lang w:val="en-US"/>
+        </w:rPr>
+        <w:t>the player</w:t>
+      </w:r>
+      <w:r>
+        <w:rPr>
+          <w:lang w:val="en-US"/>
+        </w:rPr>
+        <w:t xml:space="preserve"> has done either one of theses they can end their turn, when it is not the players turn the game will cycle through the AI player and each AI player will have the same ability’s as the</w:t>
+      </w:r>
+      <w:r>
+        <w:rPr>
+          <w:lang w:val="en-US"/>
+        </w:rPr>
+        <w:t xml:space="preserve"> player</w:t>
+      </w:r>
+      <w:r>
+        <w:rPr>
+          <w:lang w:val="en-US"/>
+        </w:rPr>
+        <w:t>, they can pick a card or play a card. due to the game being in very early Alpha stages, not all of these features are completed.</w:t>
       </w:r>
       <w:bookmarkStart w:id="0" w:name="_GoBack"/>
       <w:bookmarkEnd w:id="0"/>

--- a/Documents/Screen-Cast  Script.docx
+++ b/Documents/Screen-Cast  Script.docx
@@ -366,6 +366,68 @@
           <w:lang w:val="en-US"/>
         </w:rPr>
       </w:pPr>
+      <w:r>
+        <w:rPr>
+          <w:lang w:val="en-US"/>
+        </w:rPr>
+        <w:t xml:space="preserve">Once the single player button is clicked, </w:t>
+      </w:r>
+      <w:r>
+        <w:rPr>
+          <w:lang w:val="en-US"/>
+        </w:rPr>
+        <w:t>the player</w:t>
+      </w:r>
+      <w:r>
+        <w:rPr>
+          <w:lang w:val="en-US"/>
+        </w:rPr>
+        <w:t xml:space="preserve"> will be presented with two options to play a card or to pick a card. One</w:t>
+      </w:r>
+      <w:r>
+        <w:rPr>
+          <w:lang w:val="en-US"/>
+        </w:rPr>
+        <w:t xml:space="preserve"> </w:t>
+      </w:r>
+      <w:r>
+        <w:rPr>
+          <w:lang w:val="en-US"/>
+        </w:rPr>
+        <w:t>the player</w:t>
+      </w:r>
+      <w:r>
+        <w:rPr>
+          <w:lang w:val="en-US"/>
+        </w:rPr>
+        <w:t xml:space="preserve"> has done either one of theses they can end their turn, when it is not the players turn the game will cycle through the AI player and each AI player will have the same ability’s as the</w:t>
+      </w:r>
+      <w:r>
+        <w:rPr>
+          <w:lang w:val="en-US"/>
+        </w:rPr>
+        <w:t xml:space="preserve"> player</w:t>
+      </w:r>
+      <w:r>
+        <w:rPr>
+          <w:lang w:val="en-US"/>
+        </w:rPr>
+        <w:t xml:space="preserve">, they can pick a card or play a card. due to the game being in very early Alpha stages, not </w:t>
+      </w:r>
+      <w:proofErr w:type="gramStart"/>
+      <w:r>
+        <w:rPr>
+          <w:lang w:val="en-US"/>
+        </w:rPr>
+        <w:t>all of these</w:t>
+      </w:r>
+      <w:proofErr w:type="gramEnd"/>
+      <w:r>
+        <w:rPr>
+          <w:lang w:val="en-US"/>
+        </w:rPr>
+        <w:t xml:space="preserve"> features are completed or implemented just yet.</w:t>
+      </w:r>
     </w:p>
     <w:p>
       <w:pPr>
@@ -377,7 +439,19 @@
         <w:rPr>
           <w:lang w:val="en-US"/>
         </w:rPr>
-        <w:t xml:space="preserve">Once the single player button is clicked, </w:t>
+        <w:t>In the games, current state some of the cards do not have their own card design therefore they have temporary</w:t>
+      </w:r>
+      <w:r>
+        <w:rPr>
+          <w:lang w:val="en-US"/>
+        </w:rPr>
+        <w:t xml:space="preserve"> </w:t>
+      </w:r>
+      <w:r>
+        <w:rPr>
+          <w:lang w:val="en-US"/>
+        </w:rPr>
+        <w:t xml:space="preserve">place holding art. The game currently provides </w:t>
       </w:r>
       <w:r>
         <w:rPr>
@@ -389,13 +463,40 @@
         <w:rPr>
           <w:lang w:val="en-US"/>
         </w:rPr>
-        <w:t xml:space="preserve"> will be presented with two options to play a card or to pick a card. One</w:t>
-      </w:r>
-      <w:r>
-        <w:rPr>
-          <w:lang w:val="en-US"/>
-        </w:rPr>
-        <w:t xml:space="preserve"> </w:t>
+        <w:t xml:space="preserve"> with the ability to pick a card and end their turn.  The player does not </w:t>
+      </w:r>
+      <w:proofErr w:type="gramStart"/>
+      <w:r>
+        <w:rPr>
+          <w:lang w:val="en-US"/>
+        </w:rPr>
+        <w:t>have the ability to</w:t>
+      </w:r>
+      <w:proofErr w:type="gramEnd"/>
+      <w:r>
+        <w:rPr>
+          <w:lang w:val="en-US"/>
+        </w:rPr>
+        <w:t xml:space="preserve"> place a card just yet but this will available in the Minimal viable product alongside many other improvements</w:t>
+      </w:r>
+      <w:r>
+        <w:rPr>
+          <w:lang w:val="en-US"/>
+        </w:rPr>
+        <w:t xml:space="preserve"> and features.</w:t>
+      </w:r>
+    </w:p>
+    <w:p>
+      <w:pPr>
+        <w:rPr>
+          <w:lang w:val="en-US"/>
+        </w:rPr>
+      </w:pPr>
+      <w:r>
+        <w:rPr>
+          <w:lang w:val="en-US"/>
+        </w:rPr>
+        <w:t xml:space="preserve">When </w:t>
       </w:r>
       <w:r>
         <w:rPr>
@@ -407,20 +508,15 @@
         <w:rPr>
           <w:lang w:val="en-US"/>
         </w:rPr>
-        <w:t xml:space="preserve"> has done either one of theses they can end their turn, when it is not the players turn the game will cycle through the AI player and each AI player will have the same ability’s as the</w:t>
-      </w:r>
-      <w:r>
-        <w:rPr>
-          <w:lang w:val="en-US"/>
-        </w:rPr>
-        <w:t xml:space="preserve"> player</w:t>
-      </w:r>
-      <w:r>
-        <w:rPr>
-          <w:lang w:val="en-US"/>
-        </w:rPr>
-        <w:t>, they can pick a card or play a card. due to the game being in very early Alpha stages, not all of these features are completed.</w:t>
-      </w:r>
+        <w:t xml:space="preserve"> click on the pick card Button a card will be added to the player’s hand and the game will move on to the next player. </w:t>
+      </w:r>
+    </w:p>
+    <w:p>
+      <w:pPr>
+        <w:rPr>
+          <w:lang w:val="en-US"/>
+        </w:rPr>
+      </w:pPr>
       <w:bookmarkStart w:id="0" w:name="_GoBack"/>
       <w:bookmarkEnd w:id="0"/>
     </w:p>

--- a/Documents/Screen-Cast  Script.docx
+++ b/Documents/Screen-Cast  Script.docx
@@ -25,7 +25,13 @@
         <w:rPr>
           <w:lang w:val="en-US"/>
         </w:rPr>
-        <w:t xml:space="preserve">Hello our game is called Guilds of Triumph, </w:t>
+        <w:t xml:space="preserve">Hello my name is Dehul I and in group 4, </w:t>
+      </w:r>
+      <w:r>
+        <w:rPr>
+          <w:lang w:val="en-US"/>
+        </w:rPr>
+        <w:t xml:space="preserve">our game is called Guilds of Triumph, </w:t>
       </w:r>
       <w:r>
         <w:rPr>
@@ -37,16 +43,20 @@
         <w:rPr>
           <w:lang w:val="en-US"/>
         </w:rPr>
-        <w:t xml:space="preserve"> game is medical themes and it has aspects of Uno and </w:t>
-      </w:r>
-      <w:proofErr w:type="spellStart"/>
-      <w:r>
-        <w:rPr>
-          <w:lang w:val="en-US"/>
-        </w:rPr>
-        <w:t>Heartstone</w:t>
-      </w:r>
-      <w:proofErr w:type="spellEnd"/>
+        <w:t xml:space="preserve"> game is medical themes and it has aspects </w:t>
+      </w:r>
+      <w:r>
+        <w:rPr>
+          <w:lang w:val="en-US"/>
+        </w:rPr>
+        <w:t xml:space="preserve">from both </w:t>
+      </w:r>
+      <w:r>
+        <w:rPr>
+          <w:lang w:val="en-US"/>
+        </w:rPr>
+        <w:t>Uno and Heartstone</w:t>
+      </w:r>
       <w:r>
         <w:rPr>
           <w:lang w:val="en-US"/>
@@ -57,7 +67,7 @@
         <w:rPr>
           <w:lang w:val="en-US"/>
         </w:rPr>
-        <w:t>The player</w:t>
+        <w:t>You</w:t>
       </w:r>
       <w:r>
         <w:rPr>
@@ -69,21 +79,21 @@
         <w:rPr>
           <w:lang w:val="en-US"/>
         </w:rPr>
-        <w:t xml:space="preserve">main menu by double clicking on the </w:t>
-      </w:r>
-      <w:proofErr w:type="spellStart"/>
-      <w:r>
-        <w:rPr>
-          <w:lang w:val="en-US"/>
-        </w:rPr>
-        <w:t>main_Menu</w:t>
-      </w:r>
-      <w:proofErr w:type="spellEnd"/>
-      <w:r>
-        <w:rPr>
-          <w:lang w:val="en-US"/>
-        </w:rPr>
-        <w:t xml:space="preserve"> Scene and clicking on the play button at the top of the screen.</w:t>
+        <w:t>main menu by double clicking on the main_Menu Scene</w:t>
+      </w:r>
+      <w:r>
+        <w:rPr>
+          <w:lang w:val="en-US"/>
+        </w:rPr>
+        <w:t xml:space="preserve"> in the project panel in the scenes folder</w:t>
+      </w:r>
+      <w:bookmarkStart w:id="0" w:name="_GoBack"/>
+      <w:bookmarkEnd w:id="0"/>
+      <w:r>
+        <w:rPr>
+          <w:lang w:val="en-US"/>
+        </w:rPr>
+        <w:t xml:space="preserve"> and clicking on the play button at the top of the screen.</w:t>
       </w:r>
       <w:r>
         <w:rPr>
@@ -414,19 +424,11 @@
         </w:rPr>
         <w:t xml:space="preserve">, they can pick a card or play a card. due to the game being in very early Alpha stages, not </w:t>
       </w:r>
-      <w:proofErr w:type="gramStart"/>
-      <w:r>
-        <w:rPr>
-          <w:lang w:val="en-US"/>
-        </w:rPr>
-        <w:t>all of these</w:t>
-      </w:r>
-      <w:proofErr w:type="gramEnd"/>
-      <w:r>
-        <w:rPr>
-          <w:lang w:val="en-US"/>
-        </w:rPr>
-        <w:t xml:space="preserve"> features are completed or implemented just yet.</w:t>
+      <w:r>
+        <w:rPr>
+          <w:lang w:val="en-US"/>
+        </w:rPr>
+        <w:t>all of these features are completed or implemented just yet.</w:t>
       </w:r>
     </w:p>
     <w:p>
@@ -463,21 +465,7 @@
         <w:rPr>
           <w:lang w:val="en-US"/>
         </w:rPr>
-        <w:t xml:space="preserve"> with the ability to pick a card and end their turn.  The player does not </w:t>
-      </w:r>
-      <w:proofErr w:type="gramStart"/>
-      <w:r>
-        <w:rPr>
-          <w:lang w:val="en-US"/>
-        </w:rPr>
-        <w:t>have the ability to</w:t>
-      </w:r>
-      <w:proofErr w:type="gramEnd"/>
-      <w:r>
-        <w:rPr>
-          <w:lang w:val="en-US"/>
-        </w:rPr>
-        <w:t xml:space="preserve"> place a card just yet but this will available in the Minimal viable product alongside many other improvements</w:t>
+        <w:t xml:space="preserve"> with the ability to pick a card and end their turn.  The player does not have the ability to place a card just yet but this will available in the Minimal viable product alongside many other improvements</w:t>
       </w:r>
       <w:r>
         <w:rPr>
@@ -517,8 +505,6 @@
           <w:lang w:val="en-US"/>
         </w:rPr>
       </w:pPr>
-      <w:bookmarkStart w:id="0" w:name="_GoBack"/>
-      <w:bookmarkEnd w:id="0"/>
     </w:p>
     <w:sectPr>
       <w:pgSz w:w="11906" w:h="16838"/>

--- a/Documents/Screen-Cast  Script.docx
+++ b/Documents/Screen-Cast  Script.docx
@@ -25,7 +25,25 @@
         <w:rPr>
           <w:lang w:val="en-US"/>
         </w:rPr>
-        <w:t xml:space="preserve">Hello my name is Dehul I and in group 4, </w:t>
+        <w:t>Hello my name is Dehul</w:t>
+      </w:r>
+      <w:r>
+        <w:rPr>
+          <w:lang w:val="en-US"/>
+        </w:rPr>
+        <w:t xml:space="preserve"> </w:t>
+      </w:r>
+      <w:r>
+        <w:rPr>
+          <w:lang w:val="en-US"/>
+        </w:rPr>
+        <w:t>Shingadia</w:t>
+      </w:r>
+      <w:r>
+        <w:rPr>
+          <w:lang w:val="en-US"/>
+        </w:rPr>
+        <w:t xml:space="preserve"> I and in group 4, </w:t>
       </w:r>
       <w:r>
         <w:rPr>
@@ -87,8 +105,6 @@
         </w:rPr>
         <w:t xml:space="preserve"> in the project panel in the scenes folder</w:t>
       </w:r>
-      <w:bookmarkStart w:id="0" w:name="_GoBack"/>
-      <w:bookmarkEnd w:id="0"/>
       <w:r>
         <w:rPr>
           <w:lang w:val="en-US"/>
@@ -302,6 +318,66 @@
           <w:lang w:val="en-US"/>
         </w:rPr>
       </w:pPr>
+      <w:r>
+        <w:rPr>
+          <w:lang w:val="en-US"/>
+        </w:rPr>
+        <w:t xml:space="preserve">By clicking on the Help button the game will take </w:t>
+      </w:r>
+      <w:r>
+        <w:rPr>
+          <w:lang w:val="en-US"/>
+        </w:rPr>
+        <w:t xml:space="preserve">the player </w:t>
+      </w:r>
+      <w:r>
+        <w:rPr>
+          <w:lang w:val="en-US"/>
+        </w:rPr>
+        <w:t xml:space="preserve">to the help page where </w:t>
+      </w:r>
+      <w:r>
+        <w:rPr>
+          <w:lang w:val="en-US"/>
+        </w:rPr>
+        <w:t>the rules of t</w:t>
+      </w:r>
+      <w:r>
+        <w:rPr>
+          <w:lang w:val="en-US"/>
+        </w:rPr>
+        <w:t>he game</w:t>
+      </w:r>
+      <w:r>
+        <w:rPr>
+          <w:lang w:val="en-US"/>
+        </w:rPr>
+        <w:t xml:space="preserve"> are listed</w:t>
+      </w:r>
+      <w:r>
+        <w:rPr>
+          <w:lang w:val="en-US"/>
+        </w:rPr>
+        <w:t xml:space="preserve"> and an email address where players can find out more information.</w:t>
+      </w:r>
+      <w:r>
+        <w:rPr>
+          <w:lang w:val="en-US"/>
+        </w:rPr>
+        <w:t xml:space="preserve"> Pressing the back to Main Menu button will take </w:t>
+      </w:r>
+      <w:r>
+        <w:rPr>
+          <w:lang w:val="en-US"/>
+        </w:rPr>
+        <w:t>the player</w:t>
+      </w:r>
+      <w:r>
+        <w:rPr>
+          <w:lang w:val="en-US"/>
+        </w:rPr>
+        <w:t xml:space="preserve"> back to the main menu.</w:t>
+      </w:r>
     </w:p>
     <w:p>
       <w:pPr>
@@ -313,61 +389,25 @@
         <w:rPr>
           <w:lang w:val="en-US"/>
         </w:rPr>
-        <w:t xml:space="preserve">By clicking on the Help button the game will take </w:t>
-      </w:r>
-      <w:r>
-        <w:rPr>
-          <w:lang w:val="en-US"/>
-        </w:rPr>
-        <w:t xml:space="preserve">the player </w:t>
-      </w:r>
-      <w:r>
-        <w:rPr>
-          <w:lang w:val="en-US"/>
-        </w:rPr>
-        <w:t xml:space="preserve">to the help page where </w:t>
-      </w:r>
-      <w:r>
-        <w:rPr>
-          <w:lang w:val="en-US"/>
-        </w:rPr>
-        <w:t>the rules of t</w:t>
-      </w:r>
-      <w:r>
-        <w:rPr>
-          <w:lang w:val="en-US"/>
-        </w:rPr>
-        <w:t>he game</w:t>
-      </w:r>
-      <w:r>
-        <w:rPr>
-          <w:lang w:val="en-US"/>
-        </w:rPr>
-        <w:t xml:space="preserve"> are listed</w:t>
-      </w:r>
-      <w:r>
-        <w:rPr>
-          <w:lang w:val="en-US"/>
-        </w:rPr>
-        <w:t xml:space="preserve"> and an email address where players can find out more information.</w:t>
-      </w:r>
-      <w:r>
-        <w:rPr>
-          <w:lang w:val="en-US"/>
-        </w:rPr>
-        <w:t xml:space="preserve"> Pressing the back to Main Menu button will take </w:t>
-      </w:r>
-      <w:r>
-        <w:rPr>
-          <w:lang w:val="en-US"/>
-        </w:rPr>
-        <w:t>the player</w:t>
-      </w:r>
-      <w:r>
-        <w:rPr>
-          <w:lang w:val="en-US"/>
-        </w:rPr>
-        <w:t xml:space="preserve"> back to the main menu.</w:t>
+        <w:t>Clicking on the setting button will take the player to the settings page.</w:t>
+      </w:r>
+      <w:r>
+        <w:rPr>
+          <w:lang w:val="en-US"/>
+        </w:rPr>
+        <w:t xml:space="preserve"> Here the player will be able to mute the sound, play their preferred type of music and select their favorite background.</w:t>
+      </w:r>
+      <w:r>
+        <w:rPr>
+          <w:lang w:val="en-US"/>
+        </w:rPr>
+        <w:t xml:space="preserve"> </w:t>
+      </w:r>
+      <w:r>
+        <w:rPr>
+          <w:lang w:val="en-US"/>
+        </w:rPr>
+        <w:t>Pressing the back to Main Menu button will take the player back to the main menu.</w:t>
       </w:r>
     </w:p>
     <w:p>
@@ -376,6 +416,8 @@
           <w:lang w:val="en-US"/>
         </w:rPr>
       </w:pPr>
+      <w:bookmarkStart w:id="0" w:name="_GoBack"/>
+      <w:bookmarkEnd w:id="0"/>
       <w:r>
         <w:rPr>
           <w:lang w:val="en-US"/>
@@ -424,11 +466,19 @@
         </w:rPr>
         <w:t xml:space="preserve">, they can pick a card or play a card. due to the game being in very early Alpha stages, not </w:t>
       </w:r>
-      <w:r>
-        <w:rPr>
-          <w:lang w:val="en-US"/>
-        </w:rPr>
-        <w:t>all of these features are completed or implemented just yet.</w:t>
+      <w:proofErr w:type="gramStart"/>
+      <w:r>
+        <w:rPr>
+          <w:lang w:val="en-US"/>
+        </w:rPr>
+        <w:t>all of these</w:t>
+      </w:r>
+      <w:proofErr w:type="gramEnd"/>
+      <w:r>
+        <w:rPr>
+          <w:lang w:val="en-US"/>
+        </w:rPr>
+        <w:t xml:space="preserve"> features are completed or implemented just yet.</w:t>
       </w:r>
     </w:p>
     <w:p>
@@ -465,7 +515,21 @@
         <w:rPr>
           <w:lang w:val="en-US"/>
         </w:rPr>
-        <w:t xml:space="preserve"> with the ability to pick a card and end their turn.  The player does not have the ability to place a card just yet but this will available in the Minimal viable product alongside many other improvements</w:t>
+        <w:t xml:space="preserve"> with the ability to pick a card and end their turn.  The player does not </w:t>
+      </w:r>
+      <w:proofErr w:type="gramStart"/>
+      <w:r>
+        <w:rPr>
+          <w:lang w:val="en-US"/>
+        </w:rPr>
+        <w:t>have the ability to</w:t>
+      </w:r>
+      <w:proofErr w:type="gramEnd"/>
+      <w:r>
+        <w:rPr>
+          <w:lang w:val="en-US"/>
+        </w:rPr>
+        <w:t xml:space="preserve"> place a card just yet but this will available in the Minimal viable product alongside many other improvements</w:t>
       </w:r>
       <w:r>
         <w:rPr>

--- a/Documents/Screen-Cast  Script.docx
+++ b/Documents/Screen-Cast  Script.docx
@@ -139,13 +139,7 @@
         <w:rPr>
           <w:lang w:val="en-US"/>
         </w:rPr>
-        <w:t xml:space="preserve">, one for each player. Each guild has a distinguish colour, </w:t>
-      </w:r>
-      <w:r>
-        <w:rPr>
-          <w:lang w:val="en-US"/>
-        </w:rPr>
-        <w:t>this is so the player can easily distingue which guild the card belongs to.</w:t>
+        <w:t>, one for each player. Each guild has a distinguish colour, this is so the player can easily distingue which guild the card belongs to.</w:t>
       </w:r>
     </w:p>
     <w:p>
@@ -194,13 +188,7 @@
         <w:rPr>
           <w:lang w:val="en-US"/>
         </w:rPr>
-        <w:t xml:space="preserve">the player </w:t>
-      </w:r>
-      <w:r>
-        <w:rPr>
-          <w:lang w:val="en-US"/>
-        </w:rPr>
-        <w:t>would be able to</w:t>
+        <w:t>the player would be able to</w:t>
       </w:r>
       <w:r>
         <w:rPr>
@@ -364,19 +352,7 @@
         <w:rPr>
           <w:lang w:val="en-US"/>
         </w:rPr>
-        <w:t xml:space="preserve"> Pressing the back to Main Menu button will take </w:t>
-      </w:r>
-      <w:r>
-        <w:rPr>
-          <w:lang w:val="en-US"/>
-        </w:rPr>
-        <w:t>the player</w:t>
-      </w:r>
-      <w:r>
-        <w:rPr>
-          <w:lang w:val="en-US"/>
-        </w:rPr>
-        <w:t xml:space="preserve"> back to the main menu.</w:t>
+        <w:t xml:space="preserve"> Pressing the back to Main Menu button will take the player back to the main menu.</w:t>
       </w:r>
     </w:p>
     <w:p>
@@ -416,25 +392,41 @@
           <w:lang w:val="en-US"/>
         </w:rPr>
       </w:pPr>
-      <w:bookmarkStart w:id="0" w:name="_GoBack"/>
-      <w:bookmarkEnd w:id="0"/>
-      <w:r>
-        <w:rPr>
-          <w:lang w:val="en-US"/>
-        </w:rPr>
-        <w:t xml:space="preserve">Once the single player button is clicked, </w:t>
-      </w:r>
-      <w:r>
-        <w:rPr>
-          <w:lang w:val="en-US"/>
-        </w:rPr>
-        <w:t>the player</w:t>
-      </w:r>
-      <w:r>
-        <w:rPr>
-          <w:lang w:val="en-US"/>
-        </w:rPr>
-        <w:t xml:space="preserve"> will be presented with two options to play a card or to pick a card. One</w:t>
+      <w:r>
+        <w:rPr>
+          <w:lang w:val="en-US"/>
+        </w:rPr>
+        <w:t xml:space="preserve">Once the single player button is clicked, the player will be presented with two options to play a card or to pick a card. </w:t>
+      </w:r>
+      <w:r>
+        <w:rPr>
+          <w:lang w:val="en-US"/>
+        </w:rPr>
+        <w:t>T</w:t>
+      </w:r>
+      <w:r>
+        <w:rPr>
+          <w:lang w:val="en-US"/>
+        </w:rPr>
+        <w:t xml:space="preserve">he player can pick a card and it will </w:t>
+      </w:r>
+      <w:r>
+        <w:rPr>
+          <w:lang w:val="en-US"/>
+        </w:rPr>
+        <w:t>automatically</w:t>
+      </w:r>
+      <w:r>
+        <w:rPr>
+          <w:lang w:val="en-US"/>
+        </w:rPr>
+        <w:t xml:space="preserve"> move on to</w:t>
+      </w:r>
+      <w:r>
+        <w:rPr>
+          <w:lang w:val="en-US"/>
+        </w:rPr>
+        <w:t xml:space="preserve"> the next player.</w:t>
       </w:r>
       <w:r>
         <w:rPr>
@@ -446,25 +438,61 @@
         <w:rPr>
           <w:lang w:val="en-US"/>
         </w:rPr>
-        <w:t>the player</w:t>
-      </w:r>
-      <w:r>
-        <w:rPr>
-          <w:lang w:val="en-US"/>
-        </w:rPr>
-        <w:t xml:space="preserve"> has done either one of theses they can end their turn, when it is not the players turn the game will cycle through the AI player and each AI player will have the same ability’s as the</w:t>
-      </w:r>
-      <w:r>
-        <w:rPr>
-          <w:lang w:val="en-US"/>
-        </w:rPr>
-        <w:t xml:space="preserve"> player</w:t>
-      </w:r>
-      <w:r>
-        <w:rPr>
-          <w:lang w:val="en-US"/>
-        </w:rPr>
-        <w:t xml:space="preserve">, they can pick a card or play a card. due to the game being in very early Alpha stages, not </w:t>
+        <w:t>B</w:t>
+      </w:r>
+      <w:r>
+        <w:rPr>
+          <w:lang w:val="en-US"/>
+        </w:rPr>
+        <w:t>y clicking the pick a card</w:t>
+      </w:r>
+      <w:r>
+        <w:rPr>
+          <w:lang w:val="en-US"/>
+        </w:rPr>
+        <w:t xml:space="preserve"> button</w:t>
+      </w:r>
+      <w:r>
+        <w:rPr>
+          <w:lang w:val="en-US"/>
+        </w:rPr>
+        <w:t xml:space="preserve"> the second player will pick a card, this is </w:t>
+      </w:r>
+      <w:r>
+        <w:rPr>
+          <w:lang w:val="en-US"/>
+        </w:rPr>
+        <w:t>repeated</w:t>
+      </w:r>
+      <w:r>
+        <w:rPr>
+          <w:lang w:val="en-US"/>
+        </w:rPr>
+        <w:t xml:space="preserve"> </w:t>
+      </w:r>
+      <w:r>
+        <w:rPr>
+          <w:lang w:val="en-US"/>
+        </w:rPr>
+        <w:t>until</w:t>
+      </w:r>
+      <w:r>
+        <w:rPr>
+          <w:lang w:val="en-US"/>
+        </w:rPr>
+        <w:t xml:space="preserve"> it is player 0's turn.</w:t>
+      </w:r>
+      <w:r>
+        <w:rPr>
+          <w:lang w:val="en-US"/>
+        </w:rPr>
+        <w:t xml:space="preserve"> E</w:t>
+      </w:r>
+      <w:r>
+        <w:rPr>
+          <w:lang w:val="en-US"/>
+        </w:rPr>
+        <w:t xml:space="preserve">ach AI player will have the same ability’s as the player, they can pick a card or play a card. due to the game being in very early Alpha stages, not </w:t>
       </w:r>
       <w:proofErr w:type="gramStart"/>
       <w:r>
@@ -491,31 +519,7 @@
         <w:rPr>
           <w:lang w:val="en-US"/>
         </w:rPr>
-        <w:t>In the games, current state some of the cards do not have their own card design therefore they have temporary</w:t>
-      </w:r>
-      <w:r>
-        <w:rPr>
-          <w:lang w:val="en-US"/>
-        </w:rPr>
-        <w:t xml:space="preserve"> </w:t>
-      </w:r>
-      <w:r>
-        <w:rPr>
-          <w:lang w:val="en-US"/>
-        </w:rPr>
-        <w:t xml:space="preserve">place holding art. The game currently provides </w:t>
-      </w:r>
-      <w:r>
-        <w:rPr>
-          <w:lang w:val="en-US"/>
-        </w:rPr>
-        <w:t>the player</w:t>
-      </w:r>
-      <w:r>
-        <w:rPr>
-          <w:lang w:val="en-US"/>
-        </w:rPr>
-        <w:t xml:space="preserve"> with the ability to pick a card and end their turn.  The player does not </w:t>
+        <w:t xml:space="preserve">In the games, current state some of the cards do not have their own card design therefore they have temporary place holding art. The game currently provides the player with the ability to pick a card and end their turn.  The player does not </w:t>
       </w:r>
       <w:proofErr w:type="gramStart"/>
       <w:r>
@@ -548,20 +552,42 @@
         <w:rPr>
           <w:lang w:val="en-US"/>
         </w:rPr>
-        <w:t xml:space="preserve">When </w:t>
-      </w:r>
-      <w:r>
-        <w:rPr>
-          <w:lang w:val="en-US"/>
-        </w:rPr>
-        <w:t>the player</w:t>
-      </w:r>
-      <w:r>
-        <w:rPr>
-          <w:lang w:val="en-US"/>
-        </w:rPr>
-        <w:t xml:space="preserve"> click on the pick card Button a card will be added to the player’s hand and the game will move on to the next player. </w:t>
-      </w:r>
+        <w:t xml:space="preserve">As a basis for our game we used YouTube tutorial as a foundation for our game. This taught us the basics of unity. The code </w:t>
+      </w:r>
+      <w:r>
+        <w:rPr>
+          <w:lang w:val="en-US"/>
+        </w:rPr>
+        <w:t>tutorials</w:t>
+      </w:r>
+      <w:bookmarkStart w:id="0" w:name="_GoBack"/>
+      <w:bookmarkEnd w:id="0"/>
+      <w:r>
+        <w:rPr>
+          <w:lang w:val="en-US"/>
+        </w:rPr>
+        <w:t xml:space="preserve"> we followed</w:t>
+      </w:r>
+      <w:r>
+        <w:rPr>
+          <w:lang w:val="en-US"/>
+        </w:rPr>
+        <w:t xml:space="preserve"> for this foundation as hard to change to make it suitable for our game, so we will be changing this for the minimal viable product. </w:t>
+      </w:r>
+    </w:p>
+    <w:p>
+      <w:pPr>
+        <w:rPr>
+          <w:lang w:val="en-US"/>
+        </w:rPr>
+      </w:pPr>
+    </w:p>
+    <w:p>
+      <w:pPr>
+        <w:rPr>
+          <w:lang w:val="en-US"/>
+        </w:rPr>
+      </w:pPr>
     </w:p>
     <w:p>
       <w:pPr>
